--- a/Documentação API.docx
+++ b/Documentação API.docx
@@ -1,6 +1,6 @@
 
 <file path=word/document.xml><?xml version="1.0" encoding="utf-8"?>
-<w:document xmlns:wpc="http://schemas.microsoft.com/office/word/2010/wordprocessingCanvas" xmlns:cx="http://schemas.microsoft.com/office/drawing/2014/chartex" xmlns:cx1="http://schemas.microsoft.com/office/drawing/2015/9/8/chartex" xmlns:mc="http://schemas.openxmlformats.org/markup-compatibility/2006" xmlns:o="urn:schemas-microsoft-com:office:office" xmlns:r="http://schemas.openxmlformats.org/officeDocument/2006/relationships" xmlns:m="http://schemas.openxmlformats.org/officeDocument/2006/math" xmlns:v="urn:schemas-microsoft-com:vml" xmlns:wp14="http://schemas.microsoft.com/office/word/2010/wordprocessingDrawing" xmlns:wp="http://schemas.openxmlformats.org/drawingml/2006/wordprocessingDrawing" xmlns:w10="urn:schemas-microsoft-com:office:word" xmlns:w="http://schemas.openxmlformats.org/wordprocessingml/2006/main" xmlns:w14="http://schemas.microsoft.com/office/word/2010/wordml" xmlns:w15="http://schemas.microsoft.com/office/word/2012/wordml" xmlns:w16se="http://schemas.microsoft.com/office/word/2015/wordml/symex" xmlns:wpg="http://schemas.microsoft.com/office/word/2010/wordprocessingGroup" xmlns:wpi="http://schemas.microsoft.com/office/word/2010/wordprocessingInk" xmlns:wne="http://schemas.microsoft.com/office/word/2006/wordml" xmlns:wps="http://schemas.microsoft.com/office/word/2010/wordprocessingShape" mc:Ignorable="w14 w15 w16se wp14">
+<w:document xmlns:wpc="http://schemas.microsoft.com/office/word/2010/wordprocessingCanvas" xmlns:cx="http://schemas.microsoft.com/office/drawing/2014/chartex" xmlns:mc="http://schemas.openxmlformats.org/markup-compatibility/2006" xmlns:o="urn:schemas-microsoft-com:office:office" xmlns:r="http://schemas.openxmlformats.org/officeDocument/2006/relationships" xmlns:m="http://schemas.openxmlformats.org/officeDocument/2006/math" xmlns:v="urn:schemas-microsoft-com:vml" xmlns:wp14="http://schemas.microsoft.com/office/word/2010/wordprocessingDrawing" xmlns:wp="http://schemas.openxmlformats.org/drawingml/2006/wordprocessingDrawing" xmlns:w10="urn:schemas-microsoft-com:office:word" xmlns:w="http://schemas.openxmlformats.org/wordprocessingml/2006/main" xmlns:w14="http://schemas.microsoft.com/office/word/2010/wordml" xmlns:w15="http://schemas.microsoft.com/office/word/2012/wordml" xmlns:w16se="http://schemas.microsoft.com/office/word/2015/wordml/symex" xmlns:wpg="http://schemas.microsoft.com/office/word/2010/wordprocessingGroup" xmlns:wpi="http://schemas.microsoft.com/office/word/2010/wordprocessingInk" xmlns:wne="http://schemas.microsoft.com/office/word/2006/wordml" xmlns:wps="http://schemas.microsoft.com/office/word/2010/wordprocessingShape" mc:Ignorable="w14 w15 w16se wp14">
   <w:body>
     <w:p>
       <w:pPr>
@@ -54,11 +54,10 @@
       <w:r>
         <w:t>Teste:”</w:t>
       </w:r>
-      <w:hyperlink r:id="rId4">
-        <w:r>
-          <w:rPr>
-            <w:color w:val="1155CC"/>
-            <w:u w:val="single"/>
+      <w:hyperlink r:id="rId4" w:history="1">
+        <w:r>
+          <w:rPr>
+            <w:rStyle w:val="Hyperlink"/>
           </w:rPr>
           <w:t>http://localhost/Backend/Api-PHP/api</w:t>
         </w:r>
@@ -100,13 +99,12 @@
       <w:r>
         <w:t>:”</w:t>
       </w:r>
-      <w:hyperlink r:id="rId5">
-        <w:r>
-          <w:rPr>
-            <w:color w:val="1155CC"/>
-            <w:sz w:val="20"/>
-            <w:szCs w:val="20"/>
-            <w:u w:val="single"/>
+      <w:hyperlink r:id="rId5" w:history="1">
+        <w:r>
+          <w:rPr>
+            <w:rStyle w:val="Hyperlink"/>
+            <w:sz w:val="20"/>
+            <w:szCs w:val="20"/>
           </w:rPr>
           <w:t>http://localhost/Backend/Api-PHP/api/usuarios</w:t>
         </w:r>
@@ -158,13 +156,12 @@
       <w:r>
         <w:t xml:space="preserve"> de aluno :”</w:t>
       </w:r>
-      <w:hyperlink r:id="rId6">
-        <w:r>
-          <w:rPr>
-            <w:color w:val="1155CC"/>
-            <w:sz w:val="20"/>
-            <w:szCs w:val="20"/>
-            <w:u w:val="single"/>
+      <w:hyperlink r:id="rId6" w:history="1">
+        <w:r>
+          <w:rPr>
+            <w:rStyle w:val="Hyperlink"/>
+            <w:sz w:val="20"/>
+            <w:szCs w:val="20"/>
           </w:rPr>
           <w:t>http://localhost/Backend/Api-PHP/api/login/aluno</w:t>
         </w:r>
@@ -200,15 +197,89 @@
       <w:r>
         <w:t xml:space="preserve"> de Professor:”</w:t>
       </w:r>
-      <w:hyperlink r:id="rId7">
-        <w:r>
-          <w:rPr>
-            <w:color w:val="1155CC"/>
-            <w:sz w:val="20"/>
-            <w:szCs w:val="20"/>
-            <w:u w:val="single"/>
-          </w:rPr>
-          <w:t>http://localhost/Backend/Api-PHP/api/login/professor</w:t>
+      <w:hyperlink r:id="rId7" w:history="1">
+        <w:r>
+          <w:rPr>
+            <w:rStyle w:val="Hyperlink"/>
+            <w:sz w:val="20"/>
+            <w:szCs w:val="20"/>
+          </w:rPr>
+          <w:t>http://localhost/</w:t>
+        </w:r>
+        <w:r>
+          <w:t xml:space="preserve"> </w:t>
+        </w:r>
+        <w:proofErr w:type="spellStart"/>
+        <w:r>
+          <w:rPr>
+            <w:rStyle w:val="Hyperlink"/>
+            <w:sz w:val="20"/>
+            <w:szCs w:val="20"/>
+          </w:rPr>
+          <w:t>Backend</w:t>
+        </w:r>
+        <w:proofErr w:type="spellEnd"/>
+        <w:r>
+          <w:rPr>
+            <w:rStyle w:val="Hyperlink"/>
+            <w:sz w:val="20"/>
+            <w:szCs w:val="20"/>
+          </w:rPr>
+          <w:t>/</w:t>
+        </w:r>
+        <w:proofErr w:type="spellStart"/>
+        <w:r>
+          <w:rPr>
+            <w:rStyle w:val="Hyperlink"/>
+            <w:sz w:val="20"/>
+            <w:szCs w:val="20"/>
+          </w:rPr>
+          <w:t>Api</w:t>
+        </w:r>
+        <w:proofErr w:type="spellEnd"/>
+        <w:r>
+          <w:rPr>
+            <w:rStyle w:val="Hyperlink"/>
+            <w:sz w:val="20"/>
+            <w:szCs w:val="20"/>
+          </w:rPr>
+          <w:t>-PHP/</w:t>
+        </w:r>
+        <w:proofErr w:type="spellStart"/>
+        <w:r>
+          <w:rPr>
+            <w:rStyle w:val="Hyperlink"/>
+            <w:sz w:val="20"/>
+            <w:szCs w:val="20"/>
+          </w:rPr>
+          <w:t>api</w:t>
+        </w:r>
+        <w:proofErr w:type="spellEnd"/>
+        <w:r>
+          <w:rPr>
+            <w:rStyle w:val="Hyperlink"/>
+            <w:sz w:val="20"/>
+            <w:szCs w:val="20"/>
+          </w:rPr>
+          <w:t>/</w:t>
+        </w:r>
+        <w:proofErr w:type="spellStart"/>
+        <w:r>
+          <w:rPr>
+            <w:rStyle w:val="Hyperlink"/>
+            <w:sz w:val="20"/>
+            <w:szCs w:val="20"/>
+          </w:rPr>
+          <w:t>login</w:t>
+        </w:r>
+        <w:proofErr w:type="spellEnd"/>
+        <w:r>
+          <w:rPr>
+            <w:rStyle w:val="Hyperlink"/>
+            <w:sz w:val="20"/>
+            <w:szCs w:val="20"/>
+          </w:rPr>
+          <w:t>/professor</w:t>
         </w:r>
       </w:hyperlink>
       <w:r>
@@ -235,17 +306,73 @@
         </w:rPr>
       </w:pPr>
       <w:r>
-        <w:t>Mostra as fotos postadas:”</w:t>
-      </w:r>
-      <w:hyperlink r:id="rId8">
-        <w:r>
-          <w:rPr>
-            <w:color w:val="1155CC"/>
-            <w:sz w:val="20"/>
-            <w:szCs w:val="20"/>
-            <w:u w:val="single"/>
-          </w:rPr>
-          <w:t>http://localhost/Backend/Api-PHP/api/imagem</w:t>
+        <w:t>Cadastra os alunos:”</w:t>
+      </w:r>
+      <w:hyperlink r:id="rId8" w:history="1">
+        <w:r>
+          <w:rPr>
+            <w:rStyle w:val="Hyperlink"/>
+            <w:sz w:val="20"/>
+            <w:szCs w:val="20"/>
+          </w:rPr>
+          <w:t>http://localhost/</w:t>
+        </w:r>
+        <w:r>
+          <w:t xml:space="preserve"> </w:t>
+        </w:r>
+        <w:proofErr w:type="spellStart"/>
+        <w:r>
+          <w:rPr>
+            <w:rStyle w:val="Hyperlink"/>
+            <w:sz w:val="20"/>
+            <w:szCs w:val="20"/>
+          </w:rPr>
+          <w:t>Backend</w:t>
+        </w:r>
+        <w:proofErr w:type="spellEnd"/>
+        <w:r>
+          <w:rPr>
+            <w:rStyle w:val="Hyperlink"/>
+            <w:sz w:val="20"/>
+            <w:szCs w:val="20"/>
+          </w:rPr>
+          <w:t>/</w:t>
+        </w:r>
+        <w:proofErr w:type="spellStart"/>
+        <w:r>
+          <w:rPr>
+            <w:rStyle w:val="Hyperlink"/>
+            <w:sz w:val="20"/>
+            <w:szCs w:val="20"/>
+          </w:rPr>
+          <w:t>Api</w:t>
+        </w:r>
+        <w:proofErr w:type="spellEnd"/>
+        <w:r>
+          <w:rPr>
+            <w:rStyle w:val="Hyperlink"/>
+            <w:sz w:val="20"/>
+            <w:szCs w:val="20"/>
+          </w:rPr>
+          <w:t>-PHP/</w:t>
+        </w:r>
+        <w:proofErr w:type="spellStart"/>
+        <w:r>
+          <w:rPr>
+            <w:rStyle w:val="Hyperlink"/>
+            <w:sz w:val="20"/>
+            <w:szCs w:val="20"/>
+          </w:rPr>
+          <w:t>api</w:t>
+        </w:r>
+        <w:proofErr w:type="spellEnd"/>
+        <w:r>
+          <w:rPr>
+            <w:rStyle w:val="Hyperlink"/>
+            <w:sz w:val="20"/>
+            <w:szCs w:val="20"/>
+          </w:rPr>
+          <w:t>/cadastrar/aluno</w:t>
         </w:r>
       </w:hyperlink>
       <w:r>
@@ -253,36 +380,92 @@
           <w:sz w:val="20"/>
           <w:szCs w:val="20"/>
         </w:rPr>
-        <w:t>” - método GET</w:t>
-      </w:r>
-    </w:p>
-    <w:p>
-      <w:pPr>
-        <w:rPr>
-          <w:sz w:val="20"/>
-          <w:szCs w:val="20"/>
-        </w:rPr>
-      </w:pPr>
-    </w:p>
-    <w:p>
-      <w:pPr>
-        <w:rPr>
-          <w:sz w:val="20"/>
-          <w:szCs w:val="20"/>
-        </w:rPr>
-      </w:pPr>
-      <w:r>
-        <w:t>Posta uma foto do projeto:”</w:t>
-      </w:r>
-      <w:hyperlink r:id="rId9">
-        <w:r>
-          <w:rPr>
-            <w:color w:val="1155CC"/>
-            <w:sz w:val="20"/>
-            <w:szCs w:val="20"/>
-            <w:u w:val="single"/>
-          </w:rPr>
-          <w:t>http://localhost/Backend/Api-PHP/api</w:t>
+        <w:t>” - método POST</w:t>
+      </w:r>
+    </w:p>
+    <w:p>
+      <w:pPr>
+        <w:rPr>
+          <w:sz w:val="20"/>
+          <w:szCs w:val="20"/>
+        </w:rPr>
+      </w:pPr>
+    </w:p>
+    <w:p>
+      <w:pPr>
+        <w:rPr>
+          <w:sz w:val="20"/>
+          <w:szCs w:val="20"/>
+        </w:rPr>
+      </w:pPr>
+      <w:r>
+        <w:t>Cadastra os professores:”</w:t>
+      </w:r>
+      <w:hyperlink r:id="rId9" w:history="1">
+        <w:r>
+          <w:rPr>
+            <w:rStyle w:val="Hyperlink"/>
+            <w:sz w:val="20"/>
+            <w:szCs w:val="20"/>
+          </w:rPr>
+          <w:t>http://localhost/</w:t>
+        </w:r>
+        <w:r>
+          <w:t xml:space="preserve"> </w:t>
+        </w:r>
+        <w:proofErr w:type="spellStart"/>
+        <w:r>
+          <w:rPr>
+            <w:rStyle w:val="Hyperlink"/>
+            <w:sz w:val="20"/>
+            <w:szCs w:val="20"/>
+          </w:rPr>
+          <w:t>Backend</w:t>
+        </w:r>
+        <w:proofErr w:type="spellEnd"/>
+        <w:r>
+          <w:rPr>
+            <w:rStyle w:val="Hyperlink"/>
+            <w:sz w:val="20"/>
+            <w:szCs w:val="20"/>
+          </w:rPr>
+          <w:t>/</w:t>
+        </w:r>
+        <w:proofErr w:type="spellStart"/>
+        <w:r>
+          <w:rPr>
+            <w:rStyle w:val="Hyperlink"/>
+            <w:sz w:val="20"/>
+            <w:szCs w:val="20"/>
+          </w:rPr>
+          <w:t>Api</w:t>
+        </w:r>
+        <w:proofErr w:type="spellEnd"/>
+        <w:r>
+          <w:rPr>
+            <w:rStyle w:val="Hyperlink"/>
+            <w:sz w:val="20"/>
+            <w:szCs w:val="20"/>
+          </w:rPr>
+          <w:t>-PHP/</w:t>
+        </w:r>
+        <w:proofErr w:type="spellStart"/>
+        <w:r>
+          <w:rPr>
+            <w:rStyle w:val="Hyperlink"/>
+            <w:sz w:val="20"/>
+            <w:szCs w:val="20"/>
+          </w:rPr>
+          <w:t>api</w:t>
+        </w:r>
+        <w:proofErr w:type="spellEnd"/>
+        <w:r>
+          <w:rPr>
+            <w:rStyle w:val="Hyperlink"/>
+            <w:sz w:val="20"/>
+            <w:szCs w:val="20"/>
+          </w:rPr>
+          <w:t>/cadastrar/</w:t>
         </w:r>
       </w:hyperlink>
       <w:r>
@@ -290,91 +473,1217 @@
           <w:sz w:val="20"/>
           <w:szCs w:val="20"/>
         </w:rPr>
-        <w:t>/imagemprojeto” - método POST</w:t>
-      </w:r>
-    </w:p>
-    <w:p>
-      <w:pPr>
-        <w:rPr>
-          <w:sz w:val="20"/>
-          <w:szCs w:val="20"/>
-        </w:rPr>
-      </w:pPr>
-    </w:p>
-    <w:p>
-      <w:pPr>
-        <w:rPr>
-          <w:sz w:val="20"/>
-          <w:szCs w:val="20"/>
-        </w:rPr>
-      </w:pPr>
-      <w:r>
-        <w:t>Cadastra os alunos:”</w:t>
-      </w:r>
-      <w:hyperlink r:id="rId10">
-        <w:r>
-          <w:rPr>
-            <w:color w:val="1155CC"/>
-            <w:sz w:val="20"/>
-            <w:szCs w:val="20"/>
-            <w:u w:val="single"/>
-          </w:rPr>
-          <w:t>http://localhost/Backend/Api-PHP/api/cadastrar/a</w:t>
-        </w:r>
-        <w:r>
-          <w:rPr>
-            <w:color w:val="1155CC"/>
-            <w:sz w:val="20"/>
-            <w:szCs w:val="20"/>
-            <w:u w:val="single"/>
-          </w:rPr>
-          <w:t>luno</w:t>
+        <w:t>professor” - método POST</w:t>
+      </w:r>
+    </w:p>
+    <w:p>
+      <w:pPr>
+        <w:rPr>
+          <w:sz w:val="20"/>
+          <w:szCs w:val="20"/>
+        </w:rPr>
+      </w:pPr>
+    </w:p>
+    <w:p>
+      <w:pPr>
+        <w:rPr>
+          <w:sz w:val="20"/>
+          <w:szCs w:val="20"/>
+        </w:rPr>
+      </w:pPr>
+      <w:r>
+        <w:t>Envio da senha</w:t>
+      </w:r>
+      <w:r>
+        <w:t>:</w:t>
+      </w:r>
+      <w:r>
+        <w:t xml:space="preserve"> “</w:t>
+      </w:r>
+      <w:hyperlink r:id="rId10" w:history="1">
+        <w:r>
+          <w:rPr>
+            <w:rStyle w:val="Hyperlink"/>
+            <w:sz w:val="20"/>
+            <w:szCs w:val="20"/>
+          </w:rPr>
+          <w:t>http://localhost/</w:t>
+        </w:r>
+        <w:r>
+          <w:t xml:space="preserve"> </w:t>
+        </w:r>
+        <w:proofErr w:type="spellStart"/>
+        <w:r>
+          <w:rPr>
+            <w:rStyle w:val="Hyperlink"/>
+            <w:sz w:val="20"/>
+            <w:szCs w:val="20"/>
+          </w:rPr>
+          <w:t>Backend</w:t>
+        </w:r>
+        <w:proofErr w:type="spellEnd"/>
+        <w:r>
+          <w:rPr>
+            <w:rStyle w:val="Hyperlink"/>
+            <w:sz w:val="20"/>
+            <w:szCs w:val="20"/>
+          </w:rPr>
+          <w:t>/</w:t>
+        </w:r>
+        <w:proofErr w:type="spellStart"/>
+        <w:r>
+          <w:rPr>
+            <w:rStyle w:val="Hyperlink"/>
+          </w:rPr>
+          <w:t>Api-Php</w:t>
+        </w:r>
+        <w:proofErr w:type="spellEnd"/>
+        <w:r>
+          <w:rPr>
+            <w:rStyle w:val="Hyperlink"/>
+            <w:sz w:val="20"/>
+            <w:szCs w:val="20"/>
+          </w:rPr>
+          <w:t>/</w:t>
+        </w:r>
+        <w:proofErr w:type="spellStart"/>
+        <w:r>
+          <w:rPr>
+            <w:rStyle w:val="Hyperlink"/>
+            <w:sz w:val="20"/>
+            <w:szCs w:val="20"/>
+          </w:rPr>
+          <w:t>api</w:t>
+        </w:r>
+        <w:proofErr w:type="spellEnd"/>
+        <w:r>
+          <w:rPr>
+            <w:rStyle w:val="Hyperlink"/>
+            <w:sz w:val="20"/>
+            <w:szCs w:val="20"/>
+          </w:rPr>
+          <w:t>/senha/enviar</w:t>
         </w:r>
       </w:hyperlink>
       <w:r>
         <w:rPr>
-          <w:sz w:val="20"/>
-          <w:szCs w:val="20"/>
-        </w:rPr>
-        <w:t>” - método POST</w:t>
-      </w:r>
-    </w:p>
-    <w:p>
-      <w:pPr>
-        <w:rPr>
-          <w:sz w:val="20"/>
-          <w:szCs w:val="20"/>
-        </w:rPr>
-      </w:pPr>
-    </w:p>
-    <w:p>
-      <w:pPr>
-        <w:rPr>
-          <w:sz w:val="20"/>
-          <w:szCs w:val="20"/>
-        </w:rPr>
-      </w:pPr>
-      <w:r>
-        <w:t>Cadastra os professores:”</w:t>
-      </w:r>
-      <w:hyperlink r:id="rId11">
-        <w:r>
-          <w:rPr>
-            <w:color w:val="1155CC"/>
-            <w:sz w:val="20"/>
-            <w:szCs w:val="20"/>
-            <w:u w:val="single"/>
-          </w:rPr>
-          <w:t>http://localhost/Backend/Api-PHP/api/cadastrar/</w:t>
+          <w:color w:val="1155CC"/>
+          <w:sz w:val="20"/>
+          <w:szCs w:val="20"/>
+          <w:u w:val="single"/>
+        </w:rPr>
+        <w:t>”</w:t>
+      </w:r>
+      <w:r>
+        <w:rPr>
+          <w:sz w:val="20"/>
+          <w:szCs w:val="20"/>
+        </w:rPr>
+        <w:t xml:space="preserve"> </w:t>
+      </w:r>
+      <w:r>
+        <w:rPr>
+          <w:sz w:val="20"/>
+          <w:szCs w:val="20"/>
+        </w:rPr>
+        <w:t xml:space="preserve"> - método POST</w:t>
+      </w:r>
+    </w:p>
+    <w:p>
+      <w:pPr>
+        <w:rPr>
+          <w:sz w:val="20"/>
+          <w:szCs w:val="20"/>
+        </w:rPr>
+      </w:pPr>
+    </w:p>
+    <w:p>
+      <w:pPr>
+        <w:rPr>
+          <w:sz w:val="20"/>
+          <w:szCs w:val="20"/>
+        </w:rPr>
+      </w:pPr>
+      <w:r>
+        <w:rPr>
+          <w:sz w:val="20"/>
+          <w:szCs w:val="20"/>
+        </w:rPr>
+        <w:t>Troca de Senha</w:t>
+      </w:r>
+      <w:r>
+        <w:t xml:space="preserve"> : “</w:t>
+      </w:r>
+      <w:hyperlink r:id="rId11" w:history="1">
+        <w:r>
+          <w:rPr>
+            <w:rStyle w:val="Hyperlink"/>
+            <w:sz w:val="20"/>
+            <w:szCs w:val="20"/>
+          </w:rPr>
+          <w:t>http://localhost/</w:t>
+        </w:r>
+        <w:r>
+          <w:t xml:space="preserve"> </w:t>
+        </w:r>
+        <w:proofErr w:type="spellStart"/>
+        <w:r>
+          <w:rPr>
+            <w:rStyle w:val="Hyperlink"/>
+            <w:sz w:val="20"/>
+            <w:szCs w:val="20"/>
+          </w:rPr>
+          <w:t>Backend</w:t>
+        </w:r>
+        <w:proofErr w:type="spellEnd"/>
+        <w:r>
+          <w:rPr>
+            <w:rStyle w:val="Hyperlink"/>
+            <w:sz w:val="20"/>
+            <w:szCs w:val="20"/>
+          </w:rPr>
+          <w:t>/</w:t>
+        </w:r>
+        <w:proofErr w:type="spellStart"/>
+        <w:r>
+          <w:rPr>
+            <w:rStyle w:val="Hyperlink"/>
+          </w:rPr>
+          <w:t>Api-Php</w:t>
+        </w:r>
+        <w:proofErr w:type="spellEnd"/>
+        <w:r>
+          <w:rPr>
+            <w:rStyle w:val="Hyperlink"/>
+            <w:sz w:val="20"/>
+            <w:szCs w:val="20"/>
+          </w:rPr>
+          <w:t>/</w:t>
+        </w:r>
+        <w:proofErr w:type="spellStart"/>
+        <w:r>
+          <w:rPr>
+            <w:rStyle w:val="Hyperlink"/>
+            <w:sz w:val="20"/>
+            <w:szCs w:val="20"/>
+          </w:rPr>
+          <w:t>api</w:t>
+        </w:r>
+        <w:proofErr w:type="spellEnd"/>
+        <w:r>
+          <w:rPr>
+            <w:rStyle w:val="Hyperlink"/>
+            <w:sz w:val="20"/>
+            <w:szCs w:val="20"/>
+          </w:rPr>
+          <w:t>/senha/trocar</w:t>
         </w:r>
       </w:hyperlink>
       <w:r>
         <w:rPr>
-          <w:sz w:val="20"/>
-          <w:szCs w:val="20"/>
-        </w:rPr>
-        <w:t>professor” - método POST</w:t>
-      </w:r>
+          <w:color w:val="1155CC"/>
+          <w:sz w:val="20"/>
+          <w:szCs w:val="20"/>
+          <w:u w:val="single"/>
+        </w:rPr>
+        <w:t>”</w:t>
+      </w:r>
+      <w:r>
+        <w:rPr>
+          <w:sz w:val="20"/>
+          <w:szCs w:val="20"/>
+        </w:rPr>
+        <w:t xml:space="preserve">  - método POST</w:t>
+      </w:r>
+    </w:p>
+    <w:p>
+      <w:pPr>
+        <w:rPr>
+          <w:sz w:val="20"/>
+          <w:szCs w:val="20"/>
+        </w:rPr>
+      </w:pPr>
+    </w:p>
+    <w:p>
+      <w:pPr>
+        <w:rPr>
+          <w:sz w:val="20"/>
+          <w:szCs w:val="20"/>
+        </w:rPr>
+      </w:pPr>
+      <w:r>
+        <w:t>Cadastra um projeto</w:t>
+      </w:r>
+      <w:r>
+        <w:t xml:space="preserve"> : “</w:t>
+      </w:r>
+      <w:hyperlink r:id="rId12" w:history="1">
+        <w:r>
+          <w:rPr>
+            <w:rStyle w:val="Hyperlink"/>
+            <w:sz w:val="20"/>
+            <w:szCs w:val="20"/>
+          </w:rPr>
+          <w:t>http://localhost/</w:t>
+        </w:r>
+        <w:r>
+          <w:t xml:space="preserve"> </w:t>
+        </w:r>
+        <w:proofErr w:type="spellStart"/>
+        <w:r>
+          <w:rPr>
+            <w:rStyle w:val="Hyperlink"/>
+            <w:sz w:val="20"/>
+            <w:szCs w:val="20"/>
+          </w:rPr>
+          <w:t>Backend</w:t>
+        </w:r>
+        <w:proofErr w:type="spellEnd"/>
+        <w:r>
+          <w:rPr>
+            <w:rStyle w:val="Hyperlink"/>
+            <w:sz w:val="20"/>
+            <w:szCs w:val="20"/>
+          </w:rPr>
+          <w:t>/</w:t>
+        </w:r>
+        <w:proofErr w:type="spellStart"/>
+        <w:r>
+          <w:rPr>
+            <w:rStyle w:val="Hyperlink"/>
+          </w:rPr>
+          <w:t>Api-Php</w:t>
+        </w:r>
+        <w:proofErr w:type="spellEnd"/>
+        <w:r>
+          <w:rPr>
+            <w:rStyle w:val="Hyperlink"/>
+            <w:sz w:val="20"/>
+            <w:szCs w:val="20"/>
+          </w:rPr>
+          <w:t>/</w:t>
+        </w:r>
+        <w:proofErr w:type="spellStart"/>
+        <w:r>
+          <w:rPr>
+            <w:rStyle w:val="Hyperlink"/>
+            <w:sz w:val="20"/>
+            <w:szCs w:val="20"/>
+          </w:rPr>
+          <w:t>api</w:t>
+        </w:r>
+        <w:proofErr w:type="spellEnd"/>
+        <w:r>
+          <w:rPr>
+            <w:rStyle w:val="Hyperlink"/>
+            <w:sz w:val="20"/>
+            <w:szCs w:val="20"/>
+          </w:rPr>
+          <w:t>/projetos/cadastrar</w:t>
+        </w:r>
+      </w:hyperlink>
+      <w:r>
+        <w:rPr>
+          <w:color w:val="1155CC"/>
+          <w:sz w:val="20"/>
+          <w:szCs w:val="20"/>
+          <w:u w:val="single"/>
+        </w:rPr>
+        <w:t>”</w:t>
+      </w:r>
+      <w:r>
+        <w:rPr>
+          <w:sz w:val="20"/>
+          <w:szCs w:val="20"/>
+        </w:rPr>
+        <w:t xml:space="preserve">  - método POST</w:t>
+      </w:r>
+    </w:p>
+    <w:p>
+      <w:pPr>
+        <w:rPr>
+          <w:sz w:val="20"/>
+          <w:szCs w:val="20"/>
+        </w:rPr>
+      </w:pPr>
+    </w:p>
+    <w:p>
+      <w:pPr>
+        <w:rPr>
+          <w:sz w:val="20"/>
+          <w:szCs w:val="20"/>
+        </w:rPr>
+      </w:pPr>
+      <w:r>
+        <w:t>Deleta uma postagem</w:t>
+      </w:r>
+      <w:r>
+        <w:t>: “</w:t>
+      </w:r>
+      <w:hyperlink r:id="rId13" w:history="1">
+        <w:r>
+          <w:rPr>
+            <w:rStyle w:val="Hyperlink"/>
+            <w:sz w:val="20"/>
+            <w:szCs w:val="20"/>
+          </w:rPr>
+          <w:t>http://localhost/</w:t>
+        </w:r>
+        <w:r>
+          <w:t xml:space="preserve"> </w:t>
+        </w:r>
+        <w:proofErr w:type="spellStart"/>
+        <w:r>
+          <w:rPr>
+            <w:rStyle w:val="Hyperlink"/>
+            <w:sz w:val="20"/>
+            <w:szCs w:val="20"/>
+          </w:rPr>
+          <w:t>Backend</w:t>
+        </w:r>
+        <w:proofErr w:type="spellEnd"/>
+        <w:r>
+          <w:rPr>
+            <w:rStyle w:val="Hyperlink"/>
+            <w:sz w:val="20"/>
+            <w:szCs w:val="20"/>
+          </w:rPr>
+          <w:t>/</w:t>
+        </w:r>
+        <w:proofErr w:type="spellStart"/>
+        <w:r>
+          <w:rPr>
+            <w:rStyle w:val="Hyperlink"/>
+          </w:rPr>
+          <w:t>Api-Php</w:t>
+        </w:r>
+        <w:proofErr w:type="spellEnd"/>
+        <w:r>
+          <w:rPr>
+            <w:rStyle w:val="Hyperlink"/>
+            <w:sz w:val="20"/>
+            <w:szCs w:val="20"/>
+          </w:rPr>
+          <w:t>/</w:t>
+        </w:r>
+        <w:proofErr w:type="spellStart"/>
+        <w:r>
+          <w:rPr>
+            <w:rStyle w:val="Hyperlink"/>
+            <w:sz w:val="20"/>
+            <w:szCs w:val="20"/>
+          </w:rPr>
+          <w:t>api</w:t>
+        </w:r>
+        <w:proofErr w:type="spellEnd"/>
+        <w:r>
+          <w:rPr>
+            <w:rStyle w:val="Hyperlink"/>
+            <w:sz w:val="20"/>
+            <w:szCs w:val="20"/>
+          </w:rPr>
+          <w:t>/postagem/deletar</w:t>
+        </w:r>
+      </w:hyperlink>
+      <w:r>
+        <w:rPr>
+          <w:color w:val="1155CC"/>
+          <w:sz w:val="20"/>
+          <w:szCs w:val="20"/>
+          <w:u w:val="single"/>
+        </w:rPr>
+        <w:t>”</w:t>
+      </w:r>
+      <w:r>
+        <w:rPr>
+          <w:sz w:val="20"/>
+          <w:szCs w:val="20"/>
+        </w:rPr>
+        <w:t xml:space="preserve"> </w:t>
+      </w:r>
+      <w:r>
+        <w:rPr>
+          <w:sz w:val="20"/>
+          <w:szCs w:val="20"/>
+        </w:rPr>
+        <w:t xml:space="preserve"> - método DELETE</w:t>
+      </w:r>
+    </w:p>
+    <w:p>
+      <w:pPr>
+        <w:rPr>
+          <w:sz w:val="20"/>
+          <w:szCs w:val="20"/>
+        </w:rPr>
+      </w:pPr>
+    </w:p>
+    <w:p>
+      <w:pPr>
+        <w:rPr>
+          <w:sz w:val="20"/>
+          <w:szCs w:val="20"/>
+        </w:rPr>
+      </w:pPr>
+      <w:r>
+        <w:t>Cria uma postagem</w:t>
+      </w:r>
+      <w:r>
+        <w:t xml:space="preserve"> : “</w:t>
+      </w:r>
+      <w:hyperlink r:id="rId14" w:history="1">
+        <w:r>
+          <w:rPr>
+            <w:rStyle w:val="Hyperlink"/>
+            <w:sz w:val="20"/>
+            <w:szCs w:val="20"/>
+          </w:rPr>
+          <w:t>http://localhost/</w:t>
+        </w:r>
+        <w:r>
+          <w:t xml:space="preserve"> </w:t>
+        </w:r>
+        <w:proofErr w:type="spellStart"/>
+        <w:r>
+          <w:rPr>
+            <w:rStyle w:val="Hyperlink"/>
+            <w:sz w:val="20"/>
+            <w:szCs w:val="20"/>
+          </w:rPr>
+          <w:t>Backend</w:t>
+        </w:r>
+        <w:proofErr w:type="spellEnd"/>
+        <w:r>
+          <w:rPr>
+            <w:rStyle w:val="Hyperlink"/>
+            <w:sz w:val="20"/>
+            <w:szCs w:val="20"/>
+          </w:rPr>
+          <w:t>/</w:t>
+        </w:r>
+        <w:proofErr w:type="spellStart"/>
+        <w:r>
+          <w:rPr>
+            <w:rStyle w:val="Hyperlink"/>
+          </w:rPr>
+          <w:t>Api-Php</w:t>
+        </w:r>
+        <w:proofErr w:type="spellEnd"/>
+        <w:r>
+          <w:rPr>
+            <w:rStyle w:val="Hyperlink"/>
+            <w:sz w:val="20"/>
+            <w:szCs w:val="20"/>
+          </w:rPr>
+          <w:t>/</w:t>
+        </w:r>
+        <w:proofErr w:type="spellStart"/>
+        <w:r>
+          <w:rPr>
+            <w:rStyle w:val="Hyperlink"/>
+            <w:sz w:val="20"/>
+            <w:szCs w:val="20"/>
+          </w:rPr>
+          <w:t>api</w:t>
+        </w:r>
+        <w:proofErr w:type="spellEnd"/>
+        <w:r>
+          <w:rPr>
+            <w:rStyle w:val="Hyperlink"/>
+            <w:sz w:val="20"/>
+            <w:szCs w:val="20"/>
+          </w:rPr>
+          <w:t>/postagem/criar</w:t>
+        </w:r>
+      </w:hyperlink>
+      <w:r>
+        <w:rPr>
+          <w:color w:val="1155CC"/>
+          <w:sz w:val="20"/>
+          <w:szCs w:val="20"/>
+          <w:u w:val="single"/>
+        </w:rPr>
+        <w:t>”</w:t>
+      </w:r>
+      <w:r>
+        <w:rPr>
+          <w:sz w:val="20"/>
+          <w:szCs w:val="20"/>
+        </w:rPr>
+        <w:t xml:space="preserve">  - método POST</w:t>
+      </w:r>
+    </w:p>
+    <w:p>
+      <w:pPr>
+        <w:rPr>
+          <w:sz w:val="20"/>
+          <w:szCs w:val="20"/>
+        </w:rPr>
+      </w:pPr>
+    </w:p>
+    <w:p>
+      <w:pPr>
+        <w:rPr>
+          <w:sz w:val="20"/>
+          <w:szCs w:val="20"/>
+        </w:rPr>
+      </w:pPr>
+      <w:r>
+        <w:t>Lista as postagens</w:t>
+      </w:r>
+      <w:r>
+        <w:t xml:space="preserve"> : “</w:t>
+      </w:r>
+      <w:hyperlink r:id="rId15" w:history="1">
+        <w:r>
+          <w:rPr>
+            <w:rStyle w:val="Hyperlink"/>
+            <w:sz w:val="20"/>
+            <w:szCs w:val="20"/>
+          </w:rPr>
+          <w:t>http://localhost/</w:t>
+        </w:r>
+        <w:r>
+          <w:t xml:space="preserve"> </w:t>
+        </w:r>
+        <w:proofErr w:type="spellStart"/>
+        <w:r>
+          <w:rPr>
+            <w:rStyle w:val="Hyperlink"/>
+            <w:sz w:val="20"/>
+            <w:szCs w:val="20"/>
+          </w:rPr>
+          <w:t>Backend</w:t>
+        </w:r>
+        <w:proofErr w:type="spellEnd"/>
+        <w:r>
+          <w:rPr>
+            <w:rStyle w:val="Hyperlink"/>
+            <w:sz w:val="20"/>
+            <w:szCs w:val="20"/>
+          </w:rPr>
+          <w:t>/</w:t>
+        </w:r>
+        <w:proofErr w:type="spellStart"/>
+        <w:r>
+          <w:rPr>
+            <w:rStyle w:val="Hyperlink"/>
+          </w:rPr>
+          <w:t>Api-Php</w:t>
+        </w:r>
+        <w:proofErr w:type="spellEnd"/>
+        <w:r>
+          <w:rPr>
+            <w:rStyle w:val="Hyperlink"/>
+            <w:sz w:val="20"/>
+            <w:szCs w:val="20"/>
+          </w:rPr>
+          <w:t>/</w:t>
+        </w:r>
+        <w:proofErr w:type="spellStart"/>
+        <w:r>
+          <w:rPr>
+            <w:rStyle w:val="Hyperlink"/>
+            <w:sz w:val="20"/>
+            <w:szCs w:val="20"/>
+          </w:rPr>
+          <w:t>api</w:t>
+        </w:r>
+        <w:proofErr w:type="spellEnd"/>
+        <w:r>
+          <w:rPr>
+            <w:rStyle w:val="Hyperlink"/>
+            <w:sz w:val="20"/>
+            <w:szCs w:val="20"/>
+          </w:rPr>
+          <w:t>/postagem</w:t>
+        </w:r>
+      </w:hyperlink>
+      <w:r>
+        <w:rPr>
+          <w:color w:val="1155CC"/>
+          <w:sz w:val="20"/>
+          <w:szCs w:val="20"/>
+          <w:u w:val="single"/>
+        </w:rPr>
+        <w:t>”</w:t>
+      </w:r>
+      <w:r>
+        <w:rPr>
+          <w:sz w:val="20"/>
+          <w:szCs w:val="20"/>
+        </w:rPr>
+        <w:t xml:space="preserve"> </w:t>
+      </w:r>
+      <w:r>
+        <w:rPr>
+          <w:sz w:val="20"/>
+          <w:szCs w:val="20"/>
+        </w:rPr>
+        <w:t xml:space="preserve"> - método GET</w:t>
+      </w:r>
+    </w:p>
+    <w:p>
+      <w:pPr>
+        <w:rPr>
+          <w:sz w:val="20"/>
+          <w:szCs w:val="20"/>
+        </w:rPr>
+      </w:pPr>
+    </w:p>
+    <w:p>
+      <w:pPr>
+        <w:rPr>
+          <w:sz w:val="20"/>
+          <w:szCs w:val="20"/>
+        </w:rPr>
+      </w:pPr>
+      <w:r>
+        <w:t>Lista todos os projetos</w:t>
+      </w:r>
+      <w:r>
+        <w:t xml:space="preserve"> : “</w:t>
+      </w:r>
+      <w:hyperlink r:id="rId16" w:history="1">
+        <w:r>
+          <w:rPr>
+            <w:rStyle w:val="Hyperlink"/>
+            <w:sz w:val="20"/>
+            <w:szCs w:val="20"/>
+          </w:rPr>
+          <w:t>http://localhost/</w:t>
+        </w:r>
+        <w:r>
+          <w:t xml:space="preserve"> </w:t>
+        </w:r>
+        <w:proofErr w:type="spellStart"/>
+        <w:r>
+          <w:rPr>
+            <w:rStyle w:val="Hyperlink"/>
+            <w:sz w:val="20"/>
+            <w:szCs w:val="20"/>
+          </w:rPr>
+          <w:t>Backend</w:t>
+        </w:r>
+        <w:proofErr w:type="spellEnd"/>
+        <w:r>
+          <w:rPr>
+            <w:rStyle w:val="Hyperlink"/>
+            <w:sz w:val="20"/>
+            <w:szCs w:val="20"/>
+          </w:rPr>
+          <w:t>/</w:t>
+        </w:r>
+        <w:proofErr w:type="spellStart"/>
+        <w:r>
+          <w:rPr>
+            <w:rStyle w:val="Hyperlink"/>
+          </w:rPr>
+          <w:t>Api-Php</w:t>
+        </w:r>
+        <w:proofErr w:type="spellEnd"/>
+        <w:r>
+          <w:rPr>
+            <w:rStyle w:val="Hyperlink"/>
+            <w:sz w:val="20"/>
+            <w:szCs w:val="20"/>
+          </w:rPr>
+          <w:t>/</w:t>
+        </w:r>
+        <w:proofErr w:type="spellStart"/>
+        <w:r>
+          <w:rPr>
+            <w:rStyle w:val="Hyperlink"/>
+            <w:sz w:val="20"/>
+            <w:szCs w:val="20"/>
+          </w:rPr>
+          <w:t>api</w:t>
+        </w:r>
+        <w:proofErr w:type="spellEnd"/>
+        <w:r>
+          <w:rPr>
+            <w:rStyle w:val="Hyperlink"/>
+            <w:sz w:val="20"/>
+            <w:szCs w:val="20"/>
+          </w:rPr>
+          <w:t>/projetos</w:t>
+        </w:r>
+      </w:hyperlink>
+      <w:r>
+        <w:rPr>
+          <w:color w:val="1155CC"/>
+          <w:sz w:val="20"/>
+          <w:szCs w:val="20"/>
+          <w:u w:val="single"/>
+        </w:rPr>
+        <w:t>”</w:t>
+      </w:r>
+      <w:r>
+        <w:rPr>
+          <w:sz w:val="20"/>
+          <w:szCs w:val="20"/>
+        </w:rPr>
+        <w:t xml:space="preserve"> </w:t>
+      </w:r>
+      <w:r>
+        <w:rPr>
+          <w:sz w:val="20"/>
+          <w:szCs w:val="20"/>
+        </w:rPr>
+        <w:t xml:space="preserve"> - método GET</w:t>
+      </w:r>
+    </w:p>
+    <w:p>
+      <w:pPr>
+        <w:rPr>
+          <w:sz w:val="20"/>
+          <w:szCs w:val="20"/>
+        </w:rPr>
+      </w:pPr>
+    </w:p>
+    <w:p>
+      <w:pPr>
+        <w:rPr>
+          <w:sz w:val="20"/>
+          <w:szCs w:val="20"/>
+        </w:rPr>
+      </w:pPr>
+      <w:r>
+        <w:t>Edita um Projeto já existente</w:t>
+      </w:r>
+      <w:r>
+        <w:t xml:space="preserve"> : “</w:t>
+      </w:r>
+      <w:hyperlink r:id="rId17" w:history="1">
+        <w:r>
+          <w:rPr>
+            <w:rStyle w:val="Hyperlink"/>
+            <w:sz w:val="20"/>
+            <w:szCs w:val="20"/>
+          </w:rPr>
+          <w:t>http://localhost/</w:t>
+        </w:r>
+        <w:r>
+          <w:t xml:space="preserve"> </w:t>
+        </w:r>
+        <w:proofErr w:type="spellStart"/>
+        <w:r>
+          <w:rPr>
+            <w:rStyle w:val="Hyperlink"/>
+            <w:sz w:val="20"/>
+            <w:szCs w:val="20"/>
+          </w:rPr>
+          <w:t>Backend</w:t>
+        </w:r>
+        <w:proofErr w:type="spellEnd"/>
+        <w:r>
+          <w:rPr>
+            <w:rStyle w:val="Hyperlink"/>
+            <w:sz w:val="20"/>
+            <w:szCs w:val="20"/>
+          </w:rPr>
+          <w:t>/</w:t>
+        </w:r>
+        <w:proofErr w:type="spellStart"/>
+        <w:r>
+          <w:rPr>
+            <w:rStyle w:val="Hyperlink"/>
+          </w:rPr>
+          <w:t>Api-Php</w:t>
+        </w:r>
+        <w:proofErr w:type="spellEnd"/>
+        <w:r>
+          <w:rPr>
+            <w:rStyle w:val="Hyperlink"/>
+            <w:sz w:val="20"/>
+            <w:szCs w:val="20"/>
+          </w:rPr>
+          <w:t>/</w:t>
+        </w:r>
+        <w:proofErr w:type="spellStart"/>
+        <w:r>
+          <w:rPr>
+            <w:rStyle w:val="Hyperlink"/>
+            <w:sz w:val="20"/>
+            <w:szCs w:val="20"/>
+          </w:rPr>
+          <w:t>api</w:t>
+        </w:r>
+        <w:proofErr w:type="spellEnd"/>
+        <w:r>
+          <w:rPr>
+            <w:rStyle w:val="Hyperlink"/>
+            <w:sz w:val="20"/>
+            <w:szCs w:val="20"/>
+          </w:rPr>
+          <w:t>/projetos/editar</w:t>
+        </w:r>
+      </w:hyperlink>
+      <w:r>
+        <w:rPr>
+          <w:color w:val="1155CC"/>
+          <w:sz w:val="20"/>
+          <w:szCs w:val="20"/>
+          <w:u w:val="single"/>
+        </w:rPr>
+        <w:t>”</w:t>
+      </w:r>
+      <w:r>
+        <w:rPr>
+          <w:sz w:val="20"/>
+          <w:szCs w:val="20"/>
+        </w:rPr>
+        <w:t xml:space="preserve">  - método POST</w:t>
+      </w:r>
+    </w:p>
+    <w:p>
+      <w:pPr>
+        <w:rPr>
+          <w:sz w:val="20"/>
+          <w:szCs w:val="20"/>
+        </w:rPr>
+      </w:pPr>
+    </w:p>
+    <w:p>
+      <w:pPr>
+        <w:rPr>
+          <w:sz w:val="20"/>
+          <w:szCs w:val="20"/>
+        </w:rPr>
+      </w:pPr>
+      <w:r>
+        <w:t>Registra uma nota</w:t>
+      </w:r>
+      <w:r>
+        <w:t>: “</w:t>
+      </w:r>
+      <w:hyperlink r:id="rId18" w:history="1">
+        <w:r>
+          <w:rPr>
+            <w:rStyle w:val="Hyperlink"/>
+            <w:sz w:val="20"/>
+            <w:szCs w:val="20"/>
+          </w:rPr>
+          <w:t>http://localhost/</w:t>
+        </w:r>
+        <w:r>
+          <w:t xml:space="preserve"> </w:t>
+        </w:r>
+        <w:proofErr w:type="spellStart"/>
+        <w:r>
+          <w:rPr>
+            <w:rStyle w:val="Hyperlink"/>
+            <w:sz w:val="20"/>
+            <w:szCs w:val="20"/>
+          </w:rPr>
+          <w:t>Backend</w:t>
+        </w:r>
+        <w:proofErr w:type="spellEnd"/>
+        <w:r>
+          <w:rPr>
+            <w:rStyle w:val="Hyperlink"/>
+            <w:sz w:val="20"/>
+            <w:szCs w:val="20"/>
+          </w:rPr>
+          <w:t>/</w:t>
+        </w:r>
+        <w:proofErr w:type="spellStart"/>
+        <w:r>
+          <w:rPr>
+            <w:rStyle w:val="Hyperlink"/>
+          </w:rPr>
+          <w:t>Api-Php</w:t>
+        </w:r>
+        <w:proofErr w:type="spellEnd"/>
+        <w:r>
+          <w:rPr>
+            <w:rStyle w:val="Hyperlink"/>
+            <w:sz w:val="20"/>
+            <w:szCs w:val="20"/>
+          </w:rPr>
+          <w:t>/</w:t>
+        </w:r>
+        <w:proofErr w:type="spellStart"/>
+        <w:r>
+          <w:rPr>
+            <w:rStyle w:val="Hyperlink"/>
+            <w:sz w:val="20"/>
+            <w:szCs w:val="20"/>
+          </w:rPr>
+          <w:t>api</w:t>
+        </w:r>
+        <w:proofErr w:type="spellEnd"/>
+        <w:r>
+          <w:rPr>
+            <w:rStyle w:val="Hyperlink"/>
+            <w:sz w:val="20"/>
+            <w:szCs w:val="20"/>
+          </w:rPr>
+          <w:t>/notas/cadastra</w:t>
+        </w:r>
+      </w:hyperlink>
+      <w:r>
+        <w:rPr>
+          <w:color w:val="1155CC"/>
+          <w:sz w:val="20"/>
+          <w:szCs w:val="20"/>
+          <w:u w:val="single"/>
+        </w:rPr>
+        <w:t>”</w:t>
+      </w:r>
+      <w:r>
+        <w:rPr>
+          <w:sz w:val="20"/>
+          <w:szCs w:val="20"/>
+        </w:rPr>
+        <w:t xml:space="preserve">  - método POST</w:t>
+      </w:r>
+    </w:p>
+    <w:p>
+      <w:pPr>
+        <w:rPr>
+          <w:sz w:val="20"/>
+          <w:szCs w:val="20"/>
+        </w:rPr>
+      </w:pPr>
+    </w:p>
+    <w:p>
+      <w:pPr>
+        <w:rPr>
+          <w:sz w:val="20"/>
+          <w:szCs w:val="20"/>
+        </w:rPr>
+      </w:pPr>
+      <w:r>
+        <w:t>Lista as ODS</w:t>
+      </w:r>
+      <w:r>
+        <w:t xml:space="preserve"> : “</w:t>
+      </w:r>
+      <w:hyperlink r:id="rId19" w:history="1">
+        <w:r>
+          <w:rPr>
+            <w:rStyle w:val="Hyperlink"/>
+            <w:sz w:val="20"/>
+            <w:szCs w:val="20"/>
+          </w:rPr>
+          <w:t>http://localhost/</w:t>
+        </w:r>
+        <w:r>
+          <w:t xml:space="preserve"> </w:t>
+        </w:r>
+        <w:proofErr w:type="spellStart"/>
+        <w:r>
+          <w:rPr>
+            <w:rStyle w:val="Hyperlink"/>
+            <w:sz w:val="20"/>
+            <w:szCs w:val="20"/>
+          </w:rPr>
+          <w:t>Backend</w:t>
+        </w:r>
+        <w:proofErr w:type="spellEnd"/>
+        <w:r>
+          <w:rPr>
+            <w:rStyle w:val="Hyperlink"/>
+            <w:sz w:val="20"/>
+            <w:szCs w:val="20"/>
+          </w:rPr>
+          <w:t>/</w:t>
+        </w:r>
+        <w:proofErr w:type="spellStart"/>
+        <w:r>
+          <w:rPr>
+            <w:rStyle w:val="Hyperlink"/>
+          </w:rPr>
+          <w:t>Api-Php</w:t>
+        </w:r>
+        <w:proofErr w:type="spellEnd"/>
+        <w:r>
+          <w:rPr>
+            <w:rStyle w:val="Hyperlink"/>
+            <w:sz w:val="20"/>
+            <w:szCs w:val="20"/>
+          </w:rPr>
+          <w:t>/</w:t>
+        </w:r>
+        <w:proofErr w:type="spellStart"/>
+        <w:r>
+          <w:rPr>
+            <w:rStyle w:val="Hyperlink"/>
+            <w:sz w:val="20"/>
+            <w:szCs w:val="20"/>
+          </w:rPr>
+          <w:t>api</w:t>
+        </w:r>
+        <w:proofErr w:type="spellEnd"/>
+        <w:r>
+          <w:rPr>
+            <w:rStyle w:val="Hyperlink"/>
+            <w:sz w:val="20"/>
+            <w:szCs w:val="20"/>
+          </w:rPr>
+          <w:t>/</w:t>
+        </w:r>
+        <w:proofErr w:type="spellStart"/>
+        <w:r>
+          <w:rPr>
+            <w:rStyle w:val="Hyperlink"/>
+            <w:sz w:val="20"/>
+            <w:szCs w:val="20"/>
+          </w:rPr>
+          <w:t>ods</w:t>
+        </w:r>
+        <w:proofErr w:type="spellEnd"/>
+      </w:hyperlink>
+      <w:r>
+        <w:rPr>
+          <w:color w:val="1155CC"/>
+          <w:sz w:val="20"/>
+          <w:szCs w:val="20"/>
+          <w:u w:val="single"/>
+        </w:rPr>
+        <w:t>”</w:t>
+      </w:r>
+      <w:r>
+        <w:rPr>
+          <w:sz w:val="20"/>
+          <w:szCs w:val="20"/>
+        </w:rPr>
+        <w:t xml:space="preserve"> </w:t>
+      </w:r>
+      <w:r>
+        <w:rPr>
+          <w:sz w:val="20"/>
+          <w:szCs w:val="20"/>
+        </w:rPr>
+        <w:t xml:space="preserve"> - método GET</w:t>
+      </w:r>
+    </w:p>
+    <w:p>
+      <w:pPr>
+        <w:rPr>
+          <w:sz w:val="20"/>
+          <w:szCs w:val="20"/>
+        </w:rPr>
+      </w:pPr>
+    </w:p>
+    <w:p>
+      <w:pPr>
+        <w:rPr>
+          <w:sz w:val="20"/>
+          <w:szCs w:val="20"/>
+        </w:rPr>
+      </w:pPr>
+      <w:r>
+        <w:t>Lista as turmas</w:t>
+      </w:r>
+      <w:r>
+        <w:t xml:space="preserve"> : “</w:t>
+      </w:r>
+      <w:hyperlink r:id="rId20" w:history="1">
+        <w:r>
+          <w:rPr>
+            <w:rStyle w:val="Hyperlink"/>
+            <w:sz w:val="20"/>
+            <w:szCs w:val="20"/>
+          </w:rPr>
+          <w:t>http://localhost/</w:t>
+        </w:r>
+        <w:r>
+          <w:t xml:space="preserve"> </w:t>
+        </w:r>
+        <w:proofErr w:type="spellStart"/>
+        <w:r>
+          <w:rPr>
+            <w:rStyle w:val="Hyperlink"/>
+            <w:sz w:val="20"/>
+            <w:szCs w:val="20"/>
+          </w:rPr>
+          <w:t>Backend</w:t>
+        </w:r>
+        <w:proofErr w:type="spellEnd"/>
+        <w:r>
+          <w:rPr>
+            <w:rStyle w:val="Hyperlink"/>
+            <w:sz w:val="20"/>
+            <w:szCs w:val="20"/>
+          </w:rPr>
+          <w:t>/</w:t>
+        </w:r>
+        <w:proofErr w:type="spellStart"/>
+        <w:r>
+          <w:rPr>
+            <w:rStyle w:val="Hyperlink"/>
+          </w:rPr>
+          <w:t>Api-Php</w:t>
+        </w:r>
+        <w:proofErr w:type="spellEnd"/>
+        <w:r>
+          <w:rPr>
+            <w:rStyle w:val="Hyperlink"/>
+            <w:sz w:val="20"/>
+            <w:szCs w:val="20"/>
+          </w:rPr>
+          <w:t>/</w:t>
+        </w:r>
+        <w:proofErr w:type="spellStart"/>
+        <w:r>
+          <w:rPr>
+            <w:rStyle w:val="Hyperlink"/>
+            <w:sz w:val="20"/>
+            <w:szCs w:val="20"/>
+          </w:rPr>
+          <w:t>api</w:t>
+        </w:r>
+        <w:proofErr w:type="spellEnd"/>
+        <w:r>
+          <w:rPr>
+            <w:rStyle w:val="Hyperlink"/>
+            <w:sz w:val="20"/>
+            <w:szCs w:val="20"/>
+          </w:rPr>
+          <w:t>/turmas</w:t>
+        </w:r>
+      </w:hyperlink>
+      <w:r>
+        <w:rPr>
+          <w:color w:val="1155CC"/>
+          <w:sz w:val="20"/>
+          <w:szCs w:val="20"/>
+          <w:u w:val="single"/>
+        </w:rPr>
+        <w:t>”</w:t>
+      </w:r>
+      <w:r>
+        <w:rPr>
+          <w:sz w:val="20"/>
+          <w:szCs w:val="20"/>
+        </w:rPr>
+        <w:t xml:space="preserve">  - método POST</w:t>
+      </w:r>
+    </w:p>
+    <w:p>
+      <w:pPr>
+        <w:rPr>
+          <w:sz w:val="20"/>
+          <w:szCs w:val="20"/>
+        </w:rPr>
+      </w:pPr>
+    </w:p>
+    <w:p>
+      <w:pPr>
+        <w:rPr>
+          <w:sz w:val="20"/>
+          <w:szCs w:val="20"/>
+        </w:rPr>
+      </w:pPr>
+    </w:p>
+    <w:p>
+      <w:pPr>
+        <w:rPr>
+          <w:sz w:val="20"/>
+          <w:szCs w:val="20"/>
+        </w:rPr>
+      </w:pPr>
     </w:p>
     <w:p>
       <w:pPr>
@@ -456,9 +1765,11 @@
       <w:r>
         <w:rPr>
           <w:b/>
-          <w:sz w:val="20"/>
-          <w:szCs w:val="20"/>
-        </w:rPr>
+          <w:noProof/>
+          <w:sz w:val="20"/>
+          <w:szCs w:val="20"/>
+        </w:rPr>
+        <w:lastRenderedPageBreak/>
         <w:drawing>
           <wp:inline distT="0" distB="0" distL="0" distR="0" wp14:anchorId="77232452" wp14:editId="38770217">
             <wp:extent cx="5733415" cy="3159125"/>
@@ -475,7 +1786,7 @@
                     <pic:cNvPicPr/>
                   </pic:nvPicPr>
                   <pic:blipFill>
-                    <a:blip r:embed="rId12"/>
+                    <a:blip r:embed="rId21"/>
                     <a:stretch>
                       <a:fillRect/>
                     </a:stretch>
@@ -574,10 +1885,10 @@
       <w:r>
         <w:rPr>
           <w:b/>
-          <w:sz w:val="20"/>
-          <w:szCs w:val="20"/>
-        </w:rPr>
-        <w:lastRenderedPageBreak/>
+          <w:noProof/>
+          <w:sz w:val="20"/>
+          <w:szCs w:val="20"/>
+        </w:rPr>
         <w:drawing>
           <wp:inline distT="0" distB="0" distL="0" distR="0" wp14:anchorId="4FE93915" wp14:editId="1E8AEF59">
             <wp:extent cx="5733415" cy="2449195"/>
@@ -594,7 +1905,7 @@
                     <pic:cNvPicPr/>
                   </pic:nvPicPr>
                   <pic:blipFill>
-                    <a:blip r:embed="rId13"/>
+                    <a:blip r:embed="rId22"/>
                     <a:stretch>
                       <a:fillRect/>
                     </a:stretch>
@@ -715,9 +2026,11 @@
       <w:r>
         <w:rPr>
           <w:b/>
-          <w:sz w:val="20"/>
-          <w:szCs w:val="20"/>
-        </w:rPr>
+          <w:noProof/>
+          <w:sz w:val="20"/>
+          <w:szCs w:val="20"/>
+        </w:rPr>
+        <w:lastRenderedPageBreak/>
         <w:drawing>
           <wp:inline distT="0" distB="0" distL="0" distR="0" wp14:anchorId="54BBF519" wp14:editId="11BC9FB4">
             <wp:extent cx="5733415" cy="4686300"/>
@@ -734,7 +2047,7 @@
                     <pic:cNvPicPr/>
                   </pic:nvPicPr>
                   <pic:blipFill>
-                    <a:blip r:embed="rId14"/>
+                    <a:blip r:embed="rId23"/>
                     <a:stretch>
                       <a:fillRect/>
                     </a:stretch>
@@ -820,7 +2133,6 @@
           <w:sz w:val="20"/>
           <w:szCs w:val="20"/>
         </w:rPr>
-        <w:lastRenderedPageBreak/>
         <w:t>Login</w:t>
       </w:r>
       <w:proofErr w:type="spellEnd"/>
@@ -859,6 +2171,7 @@
       <w:r>
         <w:rPr>
           <w:b/>
+          <w:noProof/>
           <w:sz w:val="20"/>
           <w:szCs w:val="20"/>
         </w:rPr>
@@ -878,7 +2191,7 @@
                     <pic:cNvPicPr/>
                   </pic:nvPicPr>
                   <pic:blipFill>
-                    <a:blip r:embed="rId15"/>
+                    <a:blip r:embed="rId24"/>
                     <a:stretch>
                       <a:fillRect/>
                     </a:stretch>
@@ -898,8 +2211,674 @@
           </wp:inline>
         </w:drawing>
       </w:r>
+    </w:p>
+    <w:p>
+      <w:pPr>
+        <w:tabs>
+          <w:tab w:val="left" w:pos="2320"/>
+        </w:tabs>
+        <w:rPr>
+          <w:b/>
+          <w:sz w:val="20"/>
+          <w:szCs w:val="20"/>
+        </w:rPr>
+      </w:pPr>
+    </w:p>
+    <w:p>
+      <w:pPr>
+        <w:tabs>
+          <w:tab w:val="left" w:pos="2320"/>
+        </w:tabs>
+        <w:rPr>
+          <w:b/>
+          <w:sz w:val="20"/>
+          <w:szCs w:val="20"/>
+        </w:rPr>
+      </w:pPr>
+      <w:r>
+        <w:rPr>
+          <w:b/>
+          <w:sz w:val="20"/>
+          <w:szCs w:val="20"/>
+        </w:rPr>
+        <w:t>Deleta de Postagem:</w:t>
+      </w:r>
+    </w:p>
+    <w:p>
+      <w:pPr>
+        <w:tabs>
+          <w:tab w:val="left" w:pos="2320"/>
+        </w:tabs>
+      </w:pPr>
+      <w:r>
+        <w:rPr>
+          <w:b/>
+          <w:sz w:val="20"/>
+          <w:szCs w:val="20"/>
+        </w:rPr>
+        <w:lastRenderedPageBreak/>
+        <w:drawing>
+          <wp:inline distT="0" distB="0" distL="0" distR="0" wp14:anchorId="07A995AA" wp14:editId="16C9E53F">
+            <wp:extent cx="5733415" cy="1831975"/>
+            <wp:effectExtent l="0" t="0" r="635" b="0"/>
+            <wp:docPr id="2" name="Imagem 2"/>
+            <wp:cNvGraphicFramePr>
+              <a:graphicFrameLocks xmlns:a="http://schemas.openxmlformats.org/drawingml/2006/main" noChangeAspect="1"/>
+            </wp:cNvGraphicFramePr>
+            <a:graphic xmlns:a="http://schemas.openxmlformats.org/drawingml/2006/main">
+              <a:graphicData uri="http://schemas.openxmlformats.org/drawingml/2006/picture">
+                <pic:pic xmlns:pic="http://schemas.openxmlformats.org/drawingml/2006/picture">
+                  <pic:nvPicPr>
+                    <pic:cNvPr id="1" name=""/>
+                    <pic:cNvPicPr/>
+                  </pic:nvPicPr>
+                  <pic:blipFill>
+                    <a:blip r:embed="rId25"/>
+                    <a:stretch>
+                      <a:fillRect/>
+                    </a:stretch>
+                  </pic:blipFill>
+                  <pic:spPr>
+                    <a:xfrm>
+                      <a:off x="0" y="0"/>
+                      <a:ext cx="5733415" cy="1831975"/>
+                    </a:xfrm>
+                    <a:prstGeom prst="rect">
+                      <a:avLst/>
+                    </a:prstGeom>
+                  </pic:spPr>
+                </pic:pic>
+              </a:graphicData>
+            </a:graphic>
+          </wp:inline>
+        </w:drawing>
+      </w:r>
+    </w:p>
+    <w:p>
+      <w:pPr>
+        <w:tabs>
+          <w:tab w:val="left" w:pos="2320"/>
+        </w:tabs>
+      </w:pPr>
+    </w:p>
+    <w:p>
+      <w:pPr>
+        <w:tabs>
+          <w:tab w:val="left" w:pos="2320"/>
+        </w:tabs>
+        <w:rPr>
+          <w:b/>
+        </w:rPr>
+      </w:pPr>
+      <w:r>
+        <w:rPr>
+          <w:b/>
+        </w:rPr>
+        <w:t xml:space="preserve">Envio da senha por </w:t>
+      </w:r>
+      <w:proofErr w:type="spellStart"/>
+      <w:r>
+        <w:rPr>
+          <w:b/>
+        </w:rPr>
+        <w:t>email</w:t>
+      </w:r>
+      <w:proofErr w:type="spellEnd"/>
+      <w:r>
+        <w:rPr>
+          <w:b/>
+        </w:rPr>
+        <w:t>:</w:t>
+      </w:r>
+    </w:p>
+    <w:p>
+      <w:pPr>
+        <w:tabs>
+          <w:tab w:val="left" w:pos="2320"/>
+        </w:tabs>
+        <w:rPr>
+          <w:b/>
+        </w:rPr>
+      </w:pPr>
+    </w:p>
+    <w:p>
+      <w:pPr>
+        <w:tabs>
+          <w:tab w:val="left" w:pos="2320"/>
+        </w:tabs>
+        <w:rPr>
+          <w:b/>
+        </w:rPr>
+      </w:pPr>
+      <w:r>
+        <w:rPr>
+          <w:b/>
+        </w:rPr>
+        <w:drawing>
+          <wp:inline distT="0" distB="0" distL="0" distR="0" wp14:anchorId="4AF1769B" wp14:editId="4B2F02C4">
+            <wp:extent cx="5733415" cy="2482850"/>
+            <wp:effectExtent l="0" t="0" r="635" b="0"/>
+            <wp:docPr id="3" name="Imagem 3"/>
+            <wp:cNvGraphicFramePr>
+              <a:graphicFrameLocks xmlns:a="http://schemas.openxmlformats.org/drawingml/2006/main" noChangeAspect="1"/>
+            </wp:cNvGraphicFramePr>
+            <a:graphic xmlns:a="http://schemas.openxmlformats.org/drawingml/2006/main">
+              <a:graphicData uri="http://schemas.openxmlformats.org/drawingml/2006/picture">
+                <pic:pic xmlns:pic="http://schemas.openxmlformats.org/drawingml/2006/picture">
+                  <pic:nvPicPr>
+                    <pic:cNvPr id="1" name=""/>
+                    <pic:cNvPicPr/>
+                  </pic:nvPicPr>
+                  <pic:blipFill>
+                    <a:blip r:embed="rId26"/>
+                    <a:stretch>
+                      <a:fillRect/>
+                    </a:stretch>
+                  </pic:blipFill>
+                  <pic:spPr>
+                    <a:xfrm>
+                      <a:off x="0" y="0"/>
+                      <a:ext cx="5733415" cy="2482850"/>
+                    </a:xfrm>
+                    <a:prstGeom prst="rect">
+                      <a:avLst/>
+                    </a:prstGeom>
+                  </pic:spPr>
+                </pic:pic>
+              </a:graphicData>
+            </a:graphic>
+          </wp:inline>
+        </w:drawing>
+      </w:r>
+    </w:p>
+    <w:p>
+      <w:pPr>
+        <w:tabs>
+          <w:tab w:val="left" w:pos="2320"/>
+        </w:tabs>
+        <w:rPr>
+          <w:b/>
+        </w:rPr>
+      </w:pPr>
+    </w:p>
+    <w:p>
+      <w:pPr>
+        <w:tabs>
+          <w:tab w:val="left" w:pos="2320"/>
+        </w:tabs>
+        <w:rPr>
+          <w:b/>
+          <w:sz w:val="20"/>
+          <w:szCs w:val="20"/>
+        </w:rPr>
+      </w:pPr>
+      <w:r>
+        <w:rPr>
+          <w:b/>
+          <w:sz w:val="20"/>
+          <w:szCs w:val="20"/>
+        </w:rPr>
+        <w:t>Troca da Senha:</w:t>
+      </w:r>
+    </w:p>
+    <w:p>
+      <w:pPr>
+        <w:tabs>
+          <w:tab w:val="left" w:pos="2320"/>
+        </w:tabs>
+        <w:rPr>
+          <w:b/>
+          <w:sz w:val="20"/>
+          <w:szCs w:val="20"/>
+        </w:rPr>
+      </w:pPr>
+    </w:p>
+    <w:p>
+      <w:pPr>
+        <w:tabs>
+          <w:tab w:val="left" w:pos="2320"/>
+        </w:tabs>
+        <w:rPr>
+          <w:b/>
+          <w:sz w:val="20"/>
+          <w:szCs w:val="20"/>
+        </w:rPr>
+      </w:pPr>
+      <w:r>
+        <w:rPr>
+          <w:b/>
+          <w:sz w:val="20"/>
+          <w:szCs w:val="20"/>
+        </w:rPr>
+        <w:drawing>
+          <wp:inline distT="0" distB="0" distL="0" distR="0" wp14:anchorId="020F7348" wp14:editId="1FD66B3B">
+            <wp:extent cx="5733415" cy="2247265"/>
+            <wp:effectExtent l="0" t="0" r="635" b="635"/>
+            <wp:docPr id="4" name="Imagem 4"/>
+            <wp:cNvGraphicFramePr>
+              <a:graphicFrameLocks xmlns:a="http://schemas.openxmlformats.org/drawingml/2006/main" noChangeAspect="1"/>
+            </wp:cNvGraphicFramePr>
+            <a:graphic xmlns:a="http://schemas.openxmlformats.org/drawingml/2006/main">
+              <a:graphicData uri="http://schemas.openxmlformats.org/drawingml/2006/picture">
+                <pic:pic xmlns:pic="http://schemas.openxmlformats.org/drawingml/2006/picture">
+                  <pic:nvPicPr>
+                    <pic:cNvPr id="1" name=""/>
+                    <pic:cNvPicPr/>
+                  </pic:nvPicPr>
+                  <pic:blipFill>
+                    <a:blip r:embed="rId27"/>
+                    <a:stretch>
+                      <a:fillRect/>
+                    </a:stretch>
+                  </pic:blipFill>
+                  <pic:spPr>
+                    <a:xfrm>
+                      <a:off x="0" y="0"/>
+                      <a:ext cx="5733415" cy="2247265"/>
+                    </a:xfrm>
+                    <a:prstGeom prst="rect">
+                      <a:avLst/>
+                    </a:prstGeom>
+                  </pic:spPr>
+                </pic:pic>
+              </a:graphicData>
+            </a:graphic>
+          </wp:inline>
+        </w:drawing>
+      </w:r>
+    </w:p>
+    <w:p>
+      <w:pPr>
+        <w:tabs>
+          <w:tab w:val="left" w:pos="2320"/>
+        </w:tabs>
+        <w:rPr>
+          <w:b/>
+          <w:sz w:val="20"/>
+          <w:szCs w:val="20"/>
+        </w:rPr>
+      </w:pPr>
+      <w:r>
+        <w:rPr>
+          <w:b/>
+          <w:sz w:val="20"/>
+          <w:szCs w:val="20"/>
+        </w:rPr>
+        <w:t>Cadastro de Notas:</w:t>
+      </w:r>
+    </w:p>
+    <w:p>
+      <w:pPr>
+        <w:tabs>
+          <w:tab w:val="left" w:pos="2320"/>
+        </w:tabs>
+        <w:rPr>
+          <w:b/>
+          <w:sz w:val="20"/>
+          <w:szCs w:val="20"/>
+        </w:rPr>
+      </w:pPr>
+    </w:p>
+    <w:p>
+      <w:pPr>
+        <w:tabs>
+          <w:tab w:val="left" w:pos="2320"/>
+        </w:tabs>
+        <w:rPr>
+          <w:b/>
+          <w:sz w:val="20"/>
+          <w:szCs w:val="20"/>
+        </w:rPr>
+      </w:pPr>
+      <w:r>
+        <w:rPr>
+          <w:b/>
+          <w:sz w:val="20"/>
+          <w:szCs w:val="20"/>
+        </w:rPr>
+        <w:lastRenderedPageBreak/>
+        <w:drawing>
+          <wp:inline distT="0" distB="0" distL="0" distR="0" wp14:anchorId="2F66FC0C" wp14:editId="1948BBE8">
+            <wp:extent cx="5733415" cy="3607435"/>
+            <wp:effectExtent l="0" t="0" r="635" b="0"/>
+            <wp:docPr id="5" name="Imagem 5"/>
+            <wp:cNvGraphicFramePr>
+              <a:graphicFrameLocks xmlns:a="http://schemas.openxmlformats.org/drawingml/2006/main" noChangeAspect="1"/>
+            </wp:cNvGraphicFramePr>
+            <a:graphic xmlns:a="http://schemas.openxmlformats.org/drawingml/2006/main">
+              <a:graphicData uri="http://schemas.openxmlformats.org/drawingml/2006/picture">
+                <pic:pic xmlns:pic="http://schemas.openxmlformats.org/drawingml/2006/picture">
+                  <pic:nvPicPr>
+                    <pic:cNvPr id="1" name=""/>
+                    <pic:cNvPicPr/>
+                  </pic:nvPicPr>
+                  <pic:blipFill>
+                    <a:blip r:embed="rId28"/>
+                    <a:stretch>
+                      <a:fillRect/>
+                    </a:stretch>
+                  </pic:blipFill>
+                  <pic:spPr>
+                    <a:xfrm>
+                      <a:off x="0" y="0"/>
+                      <a:ext cx="5733415" cy="3607435"/>
+                    </a:xfrm>
+                    <a:prstGeom prst="rect">
+                      <a:avLst/>
+                    </a:prstGeom>
+                  </pic:spPr>
+                </pic:pic>
+              </a:graphicData>
+            </a:graphic>
+          </wp:inline>
+        </w:drawing>
+      </w:r>
+    </w:p>
+    <w:p>
+      <w:pPr>
+        <w:tabs>
+          <w:tab w:val="left" w:pos="2320"/>
+        </w:tabs>
+        <w:rPr>
+          <w:b/>
+          <w:sz w:val="20"/>
+          <w:szCs w:val="20"/>
+        </w:rPr>
+      </w:pPr>
+      <w:r>
+        <w:rPr>
+          <w:b/>
+          <w:sz w:val="20"/>
+          <w:szCs w:val="20"/>
+        </w:rPr>
+        <w:t>Cadastra Projeto:</w:t>
+      </w:r>
+    </w:p>
+    <w:p>
+      <w:pPr>
+        <w:tabs>
+          <w:tab w:val="left" w:pos="2320"/>
+        </w:tabs>
+        <w:rPr>
+          <w:b/>
+          <w:sz w:val="20"/>
+          <w:szCs w:val="20"/>
+        </w:rPr>
+      </w:pPr>
+    </w:p>
+    <w:p>
+      <w:pPr>
+        <w:tabs>
+          <w:tab w:val="left" w:pos="2320"/>
+        </w:tabs>
+        <w:rPr>
+          <w:b/>
+          <w:sz w:val="20"/>
+          <w:szCs w:val="20"/>
+        </w:rPr>
+      </w:pPr>
+      <w:r>
+        <w:rPr>
+          <w:b/>
+          <w:sz w:val="20"/>
+          <w:szCs w:val="20"/>
+        </w:rPr>
+        <w:drawing>
+          <wp:inline distT="0" distB="0" distL="0" distR="0" wp14:anchorId="5F0329D0" wp14:editId="558EC467">
+            <wp:extent cx="5733415" cy="2456180"/>
+            <wp:effectExtent l="0" t="0" r="635" b="1270"/>
+            <wp:docPr id="9" name="Imagem 9"/>
+            <wp:cNvGraphicFramePr>
+              <a:graphicFrameLocks xmlns:a="http://schemas.openxmlformats.org/drawingml/2006/main" noChangeAspect="1"/>
+            </wp:cNvGraphicFramePr>
+            <a:graphic xmlns:a="http://schemas.openxmlformats.org/drawingml/2006/main">
+              <a:graphicData uri="http://schemas.openxmlformats.org/drawingml/2006/picture">
+                <pic:pic xmlns:pic="http://schemas.openxmlformats.org/drawingml/2006/picture">
+                  <pic:nvPicPr>
+                    <pic:cNvPr id="1" name=""/>
+                    <pic:cNvPicPr/>
+                  </pic:nvPicPr>
+                  <pic:blipFill>
+                    <a:blip r:embed="rId29"/>
+                    <a:stretch>
+                      <a:fillRect/>
+                    </a:stretch>
+                  </pic:blipFill>
+                  <pic:spPr>
+                    <a:xfrm>
+                      <a:off x="0" y="0"/>
+                      <a:ext cx="5733415" cy="2456180"/>
+                    </a:xfrm>
+                    <a:prstGeom prst="rect">
+                      <a:avLst/>
+                    </a:prstGeom>
+                  </pic:spPr>
+                </pic:pic>
+              </a:graphicData>
+            </a:graphic>
+          </wp:inline>
+        </w:drawing>
+      </w:r>
+    </w:p>
+    <w:p>
+      <w:pPr>
+        <w:tabs>
+          <w:tab w:val="left" w:pos="2320"/>
+        </w:tabs>
+        <w:rPr>
+          <w:b/>
+          <w:sz w:val="20"/>
+          <w:szCs w:val="20"/>
+        </w:rPr>
+      </w:pPr>
+      <w:r>
+        <w:rPr>
+          <w:b/>
+          <w:sz w:val="20"/>
+          <w:szCs w:val="20"/>
+        </w:rPr>
+        <w:t>Edita Projeto:</w:t>
+      </w:r>
+    </w:p>
+    <w:p>
+      <w:pPr>
+        <w:tabs>
+          <w:tab w:val="left" w:pos="2320"/>
+        </w:tabs>
+        <w:rPr>
+          <w:b/>
+          <w:sz w:val="20"/>
+          <w:szCs w:val="20"/>
+        </w:rPr>
+      </w:pPr>
+    </w:p>
+    <w:p>
+      <w:pPr>
+        <w:tabs>
+          <w:tab w:val="left" w:pos="2320"/>
+        </w:tabs>
+        <w:rPr>
+          <w:b/>
+          <w:sz w:val="20"/>
+          <w:szCs w:val="20"/>
+        </w:rPr>
+      </w:pPr>
+      <w:r>
+        <w:rPr>
+          <w:b/>
+          <w:sz w:val="20"/>
+          <w:szCs w:val="20"/>
+        </w:rPr>
+        <w:lastRenderedPageBreak/>
+        <w:drawing>
+          <wp:inline distT="0" distB="0" distL="0" distR="0" wp14:anchorId="756C5195" wp14:editId="4A9A899B">
+            <wp:extent cx="5733415" cy="2426970"/>
+            <wp:effectExtent l="0" t="0" r="635" b="0"/>
+            <wp:docPr id="11" name="Imagem 11"/>
+            <wp:cNvGraphicFramePr>
+              <a:graphicFrameLocks xmlns:a="http://schemas.openxmlformats.org/drawingml/2006/main" noChangeAspect="1"/>
+            </wp:cNvGraphicFramePr>
+            <a:graphic xmlns:a="http://schemas.openxmlformats.org/drawingml/2006/main">
+              <a:graphicData uri="http://schemas.openxmlformats.org/drawingml/2006/picture">
+                <pic:pic xmlns:pic="http://schemas.openxmlformats.org/drawingml/2006/picture">
+                  <pic:nvPicPr>
+                    <pic:cNvPr id="1" name=""/>
+                    <pic:cNvPicPr/>
+                  </pic:nvPicPr>
+                  <pic:blipFill>
+                    <a:blip r:embed="rId30"/>
+                    <a:stretch>
+                      <a:fillRect/>
+                    </a:stretch>
+                  </pic:blipFill>
+                  <pic:spPr>
+                    <a:xfrm>
+                      <a:off x="0" y="0"/>
+                      <a:ext cx="5733415" cy="2426970"/>
+                    </a:xfrm>
+                    <a:prstGeom prst="rect">
+                      <a:avLst/>
+                    </a:prstGeom>
+                  </pic:spPr>
+                </pic:pic>
+              </a:graphicData>
+            </a:graphic>
+          </wp:inline>
+        </w:drawing>
+      </w:r>
+    </w:p>
+    <w:p>
+      <w:pPr>
+        <w:tabs>
+          <w:tab w:val="left" w:pos="2320"/>
+        </w:tabs>
+        <w:rPr>
+          <w:b/>
+          <w:sz w:val="20"/>
+          <w:szCs w:val="20"/>
+        </w:rPr>
+      </w:pPr>
+      <w:r>
+        <w:rPr>
+          <w:b/>
+          <w:sz w:val="20"/>
+          <w:szCs w:val="20"/>
+        </w:rPr>
+        <w:t>Cria/Faz uma postagem:</w:t>
+      </w:r>
+    </w:p>
+    <w:p>
+      <w:pPr>
+        <w:tabs>
+          <w:tab w:val="left" w:pos="2320"/>
+        </w:tabs>
+        <w:rPr>
+          <w:b/>
+          <w:sz w:val="20"/>
+          <w:szCs w:val="20"/>
+        </w:rPr>
+      </w:pPr>
+    </w:p>
+    <w:p>
+      <w:pPr>
+        <w:tabs>
+          <w:tab w:val="left" w:pos="2320"/>
+        </w:tabs>
+        <w:rPr>
+          <w:b/>
+          <w:sz w:val="20"/>
+          <w:szCs w:val="20"/>
+        </w:rPr>
+      </w:pPr>
+      <w:r>
+        <w:rPr>
+          <w:b/>
+          <w:sz w:val="20"/>
+          <w:szCs w:val="20"/>
+        </w:rPr>
+        <w:drawing>
+          <wp:inline distT="0" distB="0" distL="0" distR="0" wp14:anchorId="64B8E488" wp14:editId="42F09825">
+            <wp:extent cx="5733415" cy="2598420"/>
+            <wp:effectExtent l="0" t="0" r="635" b="0"/>
+            <wp:docPr id="12" name="Imagem 12"/>
+            <wp:cNvGraphicFramePr>
+              <a:graphicFrameLocks xmlns:a="http://schemas.openxmlformats.org/drawingml/2006/main" noChangeAspect="1"/>
+            </wp:cNvGraphicFramePr>
+            <a:graphic xmlns:a="http://schemas.openxmlformats.org/drawingml/2006/main">
+              <a:graphicData uri="http://schemas.openxmlformats.org/drawingml/2006/picture">
+                <pic:pic xmlns:pic="http://schemas.openxmlformats.org/drawingml/2006/picture">
+                  <pic:nvPicPr>
+                    <pic:cNvPr id="1" name=""/>
+                    <pic:cNvPicPr/>
+                  </pic:nvPicPr>
+                  <pic:blipFill>
+                    <a:blip r:embed="rId31"/>
+                    <a:stretch>
+                      <a:fillRect/>
+                    </a:stretch>
+                  </pic:blipFill>
+                  <pic:spPr>
+                    <a:xfrm>
+                      <a:off x="0" y="0"/>
+                      <a:ext cx="5733415" cy="2598420"/>
+                    </a:xfrm>
+                    <a:prstGeom prst="rect">
+                      <a:avLst/>
+                    </a:prstGeom>
+                  </pic:spPr>
+                </pic:pic>
+              </a:graphicData>
+            </a:graphic>
+          </wp:inline>
+        </w:drawing>
+      </w:r>
+    </w:p>
+    <w:p>
+      <w:pPr>
+        <w:tabs>
+          <w:tab w:val="left" w:pos="2320"/>
+        </w:tabs>
+        <w:rPr>
+          <w:b/>
+          <w:sz w:val="20"/>
+          <w:szCs w:val="20"/>
+        </w:rPr>
+      </w:pPr>
+    </w:p>
+    <w:p>
+      <w:pPr>
+        <w:tabs>
+          <w:tab w:val="left" w:pos="2320"/>
+        </w:tabs>
+        <w:jc w:val="center"/>
+        <w:rPr>
+          <w:sz w:val="20"/>
+          <w:szCs w:val="20"/>
+        </w:rPr>
+      </w:pPr>
+      <w:r>
+        <w:rPr>
+          <w:b/>
+          <w:i/>
+          <w:sz w:val="20"/>
+          <w:szCs w:val="20"/>
+        </w:rPr>
+        <w:t>A rota de postagem retorna uma foto no forma B64</w:t>
+      </w:r>
       <w:bookmarkStart w:id="0" w:name="_GoBack"/>
       <w:bookmarkEnd w:id="0"/>
+    </w:p>
+    <w:p>
+      <w:pPr>
+        <w:tabs>
+          <w:tab w:val="left" w:pos="2320"/>
+        </w:tabs>
+        <w:rPr>
+          <w:b/>
+          <w:sz w:val="20"/>
+          <w:szCs w:val="20"/>
+        </w:rPr>
+      </w:pPr>
     </w:p>
     <w:sectPr>
       <w:pgSz w:w="11909" w:h="16834"/>
@@ -1398,7 +3377,6 @@
   <w:style w:type="character" w:default="1" w:styleId="Fontepargpadro">
     <w:name w:val="Default Paragraph Font"/>
     <w:uiPriority w:val="1"/>
-    <w:semiHidden/>
     <w:unhideWhenUsed/>
   </w:style>
   <w:style w:type="table" w:default="1" w:styleId="Tabelanormal">
@@ -1460,6 +3438,17 @@
       <w:color w:val="666666"/>
       <w:sz w:val="30"/>
       <w:szCs w:val="30"/>
+    </w:rPr>
+  </w:style>
+  <w:style w:type="character" w:styleId="Hyperlink">
+    <w:name w:val="Hyperlink"/>
+    <w:basedOn w:val="Fontepargpadro"/>
+    <w:uiPriority w:val="99"/>
+    <w:unhideWhenUsed/>
+    <w:rsid w:val="00B368C4"/>
+    <w:rPr>
+      <w:color w:val="0000FF" w:themeColor="hyperlink"/>
+      <w:u w:val="single"/>
     </w:rPr>
   </w:style>
 </w:styles>
